--- a/assets/SohailResume.docx
+++ b/assets/SohailResume.docx
@@ -13,7 +13,7 @@
       </w:pPr>
       <w:r>
         <w:pict>
-          <v:group id="_x0000_s1026" style="position:absolute;left:0;text-align:left;margin-left:0;margin-top:-.5pt;width:595.2pt;height:841.95pt;z-index:-251658240;mso-position-horizontal-relative:page;mso-position-vertical-relative:page" coordsize="11904,16839">
+          <v:group id="_x0000_s1026" style="position:absolute;left:0;text-align:left;margin-left:0;margin-top:-1pt;width:595.2pt;height:841.95pt;z-index:-251658240;mso-position-horizontal-relative:page;mso-position-vertical-relative:page" coordsize="11904,16839">
             <v:shapetype id="_x0000_t75" coordsize="21600,21600" o:spt="75" o:preferrelative="t" path="m@4@5l@4@11@9@11@9@5xe" filled="f" stroked="f">
               <v:stroke joinstyle="miter"/>
               <v:formulas>
@@ -48,7 +48,7 @@
             <v:shape id="_x0000_s1028" type="#_x0000_t75" style="position:absolute;left:6103;top:8162;width:890;height:215">
               <v:imagedata r:id="rId5" o:title=""/>
             </v:shape>
-            <v:shape id="_x0000_s1027" type="#_x0000_t75" style="position:absolute;top:15893;width:11904;height:398">
+            <v:shape id="_x0000_s1027" type="#_x0000_t75" style="position:absolute;top:15797;width:11904;height:398">
               <v:imagedata r:id="rId6" o:title=""/>
             </v:shape>
             <w10:wrap anchorx="page" anchory="page"/>
@@ -70,32 +70,50 @@
         </w:rPr>
         <w:t xml:space="preserve"> </w:t>
       </w:r>
+      <w:proofErr w:type="spellStart"/>
       <w:r>
         <w:rPr>
           <w:rFonts w:ascii="Estrangelo Edessa"/>
           <w:color w:val="FFFFFF" w:themeColor="background1"/>
         </w:rPr>
-        <w:t xml:space="preserve">w </w:t>
-      </w:r>
+        <w:t>w</w:t>
+      </w:r>
+      <w:proofErr w:type="spellEnd"/>
       <w:r>
         <w:rPr>
           <w:rFonts w:ascii="Estrangelo Edessa"/>
           <w:color w:val="FFFFFF" w:themeColor="background1"/>
+        </w:rPr>
+        <w:t xml:space="preserve"> </w:t>
+      </w:r>
+      <w:r>
+        <w:rPr>
+          <w:rFonts w:ascii="Estrangelo Edessa"/>
+          <w:color w:val="FFFFFF" w:themeColor="background1"/>
           <w:spacing w:val="30"/>
         </w:rPr>
         <w:t xml:space="preserve"> </w:t>
       </w:r>
+      <w:proofErr w:type="spellStart"/>
       <w:r>
         <w:rPr>
           <w:rFonts w:ascii="Estrangelo Edessa"/>
           <w:color w:val="FFFFFF" w:themeColor="background1"/>
         </w:rPr>
-        <w:t xml:space="preserve">w </w:t>
-      </w:r>
+        <w:t>w</w:t>
+      </w:r>
+      <w:proofErr w:type="spellEnd"/>
       <w:r>
         <w:rPr>
           <w:rFonts w:ascii="Estrangelo Edessa"/>
           <w:color w:val="FFFFFF" w:themeColor="background1"/>
+        </w:rPr>
+        <w:t xml:space="preserve"> </w:t>
+      </w:r>
+      <w:r>
+        <w:rPr>
+          <w:rFonts w:ascii="Estrangelo Edessa"/>
+          <w:color w:val="FFFFFF" w:themeColor="background1"/>
           <w:spacing w:val="30"/>
         </w:rPr>
         <w:t xml:space="preserve"> </w:t>
@@ -175,32 +193,50 @@
         </w:rPr>
         <w:t xml:space="preserve"> </w:t>
       </w:r>
+      <w:proofErr w:type="spellStart"/>
       <w:r>
         <w:rPr>
           <w:rFonts w:ascii="Estrangelo Edessa"/>
           <w:color w:val="FFFFFF" w:themeColor="background1"/>
         </w:rPr>
-        <w:t xml:space="preserve">i </w:t>
-      </w:r>
+        <w:t>i</w:t>
+      </w:r>
+      <w:proofErr w:type="spellEnd"/>
       <w:r>
         <w:rPr>
           <w:rFonts w:ascii="Estrangelo Edessa"/>
           <w:color w:val="FFFFFF" w:themeColor="background1"/>
+        </w:rPr>
+        <w:t xml:space="preserve"> </w:t>
+      </w:r>
+      <w:r>
+        <w:rPr>
+          <w:rFonts w:ascii="Estrangelo Edessa"/>
+          <w:color w:val="FFFFFF" w:themeColor="background1"/>
           <w:spacing w:val="30"/>
         </w:rPr>
         <w:t xml:space="preserve"> </w:t>
       </w:r>
+      <w:proofErr w:type="spellStart"/>
       <w:r>
         <w:rPr>
           <w:rFonts w:ascii="Estrangelo Edessa"/>
           <w:color w:val="FFFFFF" w:themeColor="background1"/>
         </w:rPr>
-        <w:t xml:space="preserve">I </w:t>
-      </w:r>
+        <w:t>I</w:t>
+      </w:r>
+      <w:proofErr w:type="spellEnd"/>
       <w:r>
         <w:rPr>
           <w:rFonts w:ascii="Estrangelo Edessa"/>
           <w:color w:val="FFFFFF" w:themeColor="background1"/>
+        </w:rPr>
+        <w:t xml:space="preserve"> </w:t>
+      </w:r>
+      <w:r>
+        <w:rPr>
+          <w:rFonts w:ascii="Estrangelo Edessa"/>
+          <w:color w:val="FFFFFF" w:themeColor="background1"/>
           <w:spacing w:val="30"/>
         </w:rPr>
         <w:t xml:space="preserve"> </w:t>
@@ -305,7 +341,7 @@
     </w:p>
     <w:p>
       <w:pPr>
-        <w:spacing w:before="2"/>
+        <w:spacing w:before="8"/>
         <w:rPr>
           <w:rFonts w:ascii="Estrangelo Edessa" w:eastAsia="Estrangelo Edessa" w:hAnsi="Estrangelo Edessa" w:cs="Estrangelo Edessa"/>
           <w:color w:val="FFFFFF" w:themeColor="background1"/>
@@ -318,6 +354,7 @@
       <w:pPr>
         <w:rPr>
           <w:rFonts w:ascii="Estrangelo Edessa" w:eastAsia="Estrangelo Edessa" w:hAnsi="Estrangelo Edessa" w:cs="Estrangelo Edessa"/>
+          <w:color w:val="FFFFFF" w:themeColor="background1"/>
           <w:sz w:val="9"/>
           <w:szCs w:val="9"/>
         </w:rPr>
@@ -331,7 +368,7 @@
     </w:p>
     <w:p>
       <w:pPr>
-        <w:spacing w:line="734" w:lineRule="exact"/>
+        <w:spacing w:line="727" w:lineRule="exact"/>
         <w:ind w:left="114" w:right="-8"/>
         <w:rPr>
           <w:rFonts w:ascii="Shruti" w:eastAsia="Shruti" w:hAnsi="Shruti" w:cs="Shruti"/>
@@ -462,10 +499,10 @@
     </w:p>
     <w:p>
       <w:pPr>
-        <w:spacing w:before="65"/>
+        <w:spacing w:before="71"/>
         <w:ind w:left="200"/>
         <w:rPr>
-          <w:rFonts w:ascii="Lucida Sans" w:eastAsia="Lucida Sans" w:hAnsi="Lucida Sans" w:cs="Lucida Sans"/>
+          <w:rFonts w:ascii="Calibri" w:eastAsia="Calibri" w:hAnsi="Calibri" w:cs="Calibri"/>
           <w:color w:val="FFFFFF" w:themeColor="background1"/>
           <w:sz w:val="20"/>
           <w:szCs w:val="20"/>
@@ -474,55 +511,80 @@
       <w:r>
         <w:rPr>
           <w:color w:val="FFFFFF" w:themeColor="background1"/>
-          <w:w w:val="95"/>
         </w:rPr>
         <w:br w:type="column"/>
       </w:r>
       <w:hyperlink r:id="rId7">
         <w:r>
           <w:rPr>
-            <w:rFonts w:ascii="Lucida Sans"/>
+            <w:rFonts w:ascii="Calibri"/>
             <w:color w:val="FFFFFF" w:themeColor="background1"/>
-            <w:w w:val="95"/>
             <w:sz w:val="20"/>
+            <w:szCs w:val="20"/>
           </w:rPr>
-          <w:t>sohail.compositor@gmail.com</w:t>
+          <w:t>mail@sohailvfx.com</w:t>
         </w:r>
       </w:hyperlink>
     </w:p>
     <w:p>
       <w:pPr>
-        <w:spacing w:before="146"/>
+        <w:spacing w:before="10"/>
+        <w:rPr>
+          <w:rFonts w:ascii="Calibri" w:eastAsia="Calibri" w:hAnsi="Calibri" w:cs="Calibri"/>
+          <w:color w:val="FFFFFF" w:themeColor="background1"/>
+          <w:sz w:val="13"/>
+          <w:szCs w:val="13"/>
+        </w:rPr>
+      </w:pPr>
+    </w:p>
+    <w:p>
+      <w:pPr>
         <w:ind w:left="114"/>
         <w:rPr>
           <w:rFonts w:ascii="Calibri" w:eastAsia="Calibri" w:hAnsi="Calibri" w:cs="Calibri"/>
           <w:color w:val="FFFFFF" w:themeColor="background1"/>
-          <w:sz w:val="20"/>
-          <w:szCs w:val="20"/>
+          <w:sz w:val="18"/>
+          <w:szCs w:val="18"/>
         </w:rPr>
       </w:pPr>
       <w:r>
         <w:rPr>
           <w:rFonts w:ascii="Calibri"/>
           <w:color w:val="FFFFFF" w:themeColor="background1"/>
-          <w:sz w:val="20"/>
-        </w:rPr>
-        <w:t>+ 1 604 754</w:t>
+          <w:sz w:val="16"/>
+        </w:rPr>
+        <w:t xml:space="preserve">  </w:t>
       </w:r>
       <w:r>
         <w:rPr>
           <w:rFonts w:ascii="Calibri"/>
           <w:color w:val="FFFFFF" w:themeColor="background1"/>
-          <w:spacing w:val="-26"/>
-          <w:sz w:val="20"/>
-        </w:rPr>
-        <w:t xml:space="preserve"> </w:t>
+          <w:sz w:val="16"/>
+        </w:rPr>
+        <w:t xml:space="preserve">+ </w:t>
       </w:r>
       <w:r>
         <w:rPr>
           <w:rFonts w:ascii="Calibri"/>
           <w:color w:val="FFFFFF" w:themeColor="background1"/>
-          <w:sz w:val="20"/>
+          <w:sz w:val="18"/>
+        </w:rPr>
+        <w:t>1 604 754</w:t>
+      </w:r>
+      <w:r>
+        <w:rPr>
+          <w:rFonts w:ascii="Calibri"/>
+          <w:color w:val="FFFFFF" w:themeColor="background1"/>
+          <w:spacing w:val="-23"/>
+          <w:sz w:val="18"/>
+        </w:rPr>
+        <w:t xml:space="preserve"> </w:t>
+      </w:r>
+      <w:r>
+        <w:rPr>
+          <w:rFonts w:ascii="Calibri"/>
+          <w:color w:val="FFFFFF" w:themeColor="background1"/>
+          <w:sz w:val="18"/>
         </w:rPr>
         <w:t>9354</w:t>
       </w:r>
@@ -532,8 +594,8 @@
         <w:rPr>
           <w:rFonts w:ascii="Calibri" w:eastAsia="Calibri" w:hAnsi="Calibri" w:cs="Calibri"/>
           <w:color w:val="FFFFFF" w:themeColor="background1"/>
-          <w:sz w:val="20"/>
-          <w:szCs w:val="20"/>
+          <w:sz w:val="18"/>
+          <w:szCs w:val="18"/>
         </w:rPr>
         <w:sectPr>
           <w:type w:val="continuous"/>
@@ -1619,7 +1681,7 @@
       <w:r>
         <w:rPr>
           <w:rFonts w:ascii="Arial"/>
-          <w:spacing w:val="24"/>
+          <w:spacing w:val="-19"/>
         </w:rPr>
         <w:t xml:space="preserve"> </w:t>
       </w:r>
@@ -1680,11 +1742,11 @@
     </w:p>
     <w:p>
       <w:pPr>
-        <w:spacing w:before="11"/>
+        <w:spacing w:before="2"/>
         <w:rPr>
           <w:rFonts w:ascii="Arial" w:eastAsia="Arial" w:hAnsi="Arial" w:cs="Arial"/>
-          <w:sz w:val="12"/>
-          <w:szCs w:val="12"/>
+          <w:sz w:val="13"/>
+          <w:szCs w:val="13"/>
         </w:rPr>
       </w:pPr>
       <w:r>
@@ -1695,60 +1757,38 @@
       <w:pPr>
         <w:ind w:left="899"/>
         <w:rPr>
-          <w:rFonts w:ascii="Microsoft Tai Le" w:eastAsia="Lucida Sans" w:hAnsi="Microsoft Tai Le" w:cs="Microsoft Tai Le"/>
+          <w:rFonts w:ascii="Calibri" w:eastAsia="Calibri" w:hAnsi="Calibri" w:cs="Calibri"/>
           <w:sz w:val="15"/>
           <w:szCs w:val="15"/>
         </w:rPr>
       </w:pPr>
       <w:r>
         <w:rPr>
-          <w:rFonts w:ascii="Microsoft Tai Le" w:hAnsi="Microsoft Tai Le" w:cs="Microsoft Tai Le"/>
-          <w:spacing w:val="-3"/>
-          <w:w w:val="85"/>
+          <w:rFonts w:ascii="Calibri"/>
           <w:sz w:val="15"/>
         </w:rPr>
-        <w:t>2012</w:t>
-      </w:r>
-      <w:r>
-        <w:rPr>
-          <w:rFonts w:ascii="Microsoft Tai Le" w:hAnsi="Microsoft Tai Le" w:cs="Microsoft Tai Le"/>
-          <w:spacing w:val="-19"/>
-          <w:w w:val="85"/>
+        <w:t>2012 -</w:t>
+      </w:r>
+      <w:r>
+        <w:rPr>
+          <w:rFonts w:ascii="Calibri"/>
+          <w:spacing w:val="-17"/>
           <w:sz w:val="15"/>
         </w:rPr>
         <w:t xml:space="preserve"> </w:t>
       </w:r>
       <w:r>
         <w:rPr>
-          <w:rFonts w:ascii="Microsoft Tai Le" w:hAnsi="Microsoft Tai Le" w:cs="Microsoft Tai Le"/>
-          <w:w w:val="85"/>
+          <w:rFonts w:ascii="Calibri"/>
           <w:sz w:val="15"/>
         </w:rPr>
-        <w:t>-</w:t>
-      </w:r>
-      <w:r>
-        <w:rPr>
-          <w:rFonts w:ascii="Microsoft Tai Le" w:hAnsi="Microsoft Tai Le" w:cs="Microsoft Tai Le"/>
-          <w:spacing w:val="-19"/>
-          <w:w w:val="85"/>
-          <w:sz w:val="15"/>
-        </w:rPr>
-        <w:t xml:space="preserve"> </w:t>
-      </w:r>
-      <w:r>
-        <w:rPr>
-          <w:rFonts w:ascii="Microsoft Tai Le" w:hAnsi="Microsoft Tai Le" w:cs="Microsoft Tai Le"/>
-          <w:spacing w:val="-3"/>
-          <w:w w:val="85"/>
-          <w:sz w:val="15"/>
-        </w:rPr>
         <w:t>2013</w:t>
       </w:r>
     </w:p>
     <w:p>
       <w:pPr>
         <w:rPr>
-          <w:rFonts w:ascii="Lucida Sans" w:eastAsia="Lucida Sans" w:hAnsi="Lucida Sans" w:cs="Lucida Sans"/>
+          <w:rFonts w:ascii="Calibri" w:eastAsia="Calibri" w:hAnsi="Calibri" w:cs="Calibri"/>
           <w:sz w:val="15"/>
           <w:szCs w:val="15"/>
         </w:rPr>
@@ -2020,7 +2060,13 @@
         <w:rPr>
           <w:spacing w:val="-3"/>
         </w:rPr>
-        <w:t xml:space="preserve">Designer </w:t>
+        <w:t>Designer</w:t>
+      </w:r>
+      <w:r>
+        <w:rPr>
+          <w:spacing w:val="-3"/>
+        </w:rPr>
+        <w:t xml:space="preserve"> </w:t>
       </w:r>
       <w:r>
         <w:rPr>
@@ -2070,71 +2116,45 @@
     </w:p>
     <w:p>
       <w:pPr>
-        <w:spacing w:before="74"/>
+        <w:spacing w:before="76"/>
         <w:ind w:left="899"/>
         <w:rPr>
-          <w:rFonts w:ascii="Microsoft Tai Le" w:eastAsia="Lucida Sans" w:hAnsi="Microsoft Tai Le" w:cs="Microsoft Tai Le"/>
+          <w:rFonts w:ascii="Calibri" w:eastAsia="Calibri" w:hAnsi="Calibri" w:cs="Calibri"/>
           <w:sz w:val="15"/>
           <w:szCs w:val="15"/>
         </w:rPr>
       </w:pPr>
       <w:r>
-        <w:rPr>
-          <w:spacing w:val="-3"/>
-          <w:w w:val="85"/>
-        </w:rPr>
         <w:br w:type="column"/>
       </w:r>
       <w:r>
         <w:rPr>
-          <w:rFonts w:ascii="Microsoft Tai Le" w:hAnsi="Microsoft Tai Le" w:cs="Microsoft Tai Le"/>
-          <w:spacing w:val="-3"/>
-          <w:w w:val="85"/>
+          <w:rFonts w:ascii="Calibri"/>
           <w:sz w:val="15"/>
         </w:rPr>
         <w:lastRenderedPageBreak/>
-        <w:t>2011</w:t>
-      </w:r>
-      <w:r>
-        <w:rPr>
-          <w:rFonts w:ascii="Microsoft Tai Le" w:hAnsi="Microsoft Tai Le" w:cs="Microsoft Tai Le"/>
-          <w:spacing w:val="-19"/>
-          <w:w w:val="85"/>
+        <w:t>2011 -</w:t>
+      </w:r>
+      <w:r>
+        <w:rPr>
+          <w:rFonts w:ascii="Calibri"/>
+          <w:spacing w:val="-17"/>
           <w:sz w:val="15"/>
         </w:rPr>
         <w:t xml:space="preserve"> </w:t>
       </w:r>
       <w:r>
         <w:rPr>
-          <w:rFonts w:ascii="Microsoft Tai Le" w:hAnsi="Microsoft Tai Le" w:cs="Microsoft Tai Le"/>
-          <w:w w:val="85"/>
+          <w:rFonts w:ascii="Calibri"/>
           <w:sz w:val="15"/>
         </w:rPr>
-        <w:t>-</w:t>
-      </w:r>
-      <w:r>
-        <w:rPr>
-          <w:rFonts w:ascii="Microsoft Tai Le" w:hAnsi="Microsoft Tai Le" w:cs="Microsoft Tai Le"/>
-          <w:spacing w:val="-19"/>
-          <w:w w:val="85"/>
-          <w:sz w:val="15"/>
-        </w:rPr>
-        <w:t xml:space="preserve"> </w:t>
-      </w:r>
-      <w:r>
-        <w:rPr>
-          <w:rFonts w:ascii="Microsoft Tai Le" w:hAnsi="Microsoft Tai Le" w:cs="Microsoft Tai Le"/>
-          <w:spacing w:val="-3"/>
-          <w:w w:val="85"/>
-          <w:sz w:val="15"/>
-        </w:rPr>
         <w:t>2012</w:t>
       </w:r>
     </w:p>
     <w:p>
       <w:pPr>
         <w:rPr>
-          <w:rFonts w:ascii="Lucida Sans" w:eastAsia="Lucida Sans" w:hAnsi="Lucida Sans" w:cs="Lucida Sans"/>
+          <w:rFonts w:ascii="Calibri" w:eastAsia="Calibri" w:hAnsi="Calibri" w:cs="Calibri"/>
           <w:sz w:val="15"/>
           <w:szCs w:val="15"/>
         </w:rPr>
@@ -2151,11 +2171,11 @@
     </w:p>
     <w:p>
       <w:pPr>
-        <w:spacing w:before="1"/>
-        <w:rPr>
-          <w:rFonts w:ascii="Lucida Sans" w:eastAsia="Lucida Sans" w:hAnsi="Lucida Sans" w:cs="Lucida Sans"/>
-          <w:sz w:val="9"/>
-          <w:szCs w:val="9"/>
+        <w:spacing w:before="9"/>
+        <w:rPr>
+          <w:rFonts w:ascii="Calibri" w:eastAsia="Calibri" w:hAnsi="Calibri" w:cs="Calibri"/>
+          <w:sz w:val="8"/>
+          <w:szCs w:val="8"/>
         </w:rPr>
       </w:pPr>
     </w:p>
@@ -2340,7 +2360,7 @@
         <w:t>witho</w:t>
       </w:r>
       <w:r>
-        <w:t>ut</w:t>
+        <w:t xml:space="preserve">ut </w:t>
       </w:r>
       <w:r>
         <w:t xml:space="preserve"> </w:t>
@@ -2409,36 +2429,18 @@
     <w:p>
       <w:pPr>
         <w:pStyle w:val="BodyText"/>
-        <w:spacing w:before="75" w:line="273" w:lineRule="auto"/>
+        <w:spacing w:before="75"/>
         <w:ind w:left="934"/>
       </w:pPr>
       <w:r>
         <w:rPr>
           <w:spacing w:val="-4"/>
         </w:rPr>
-        <w:t xml:space="preserve">Advance </w:t>
-      </w:r>
-      <w:r>
-        <w:rPr>
-          <w:spacing w:val="-3"/>
-        </w:rPr>
-        <w:t xml:space="preserve">Visual </w:t>
-      </w:r>
-      <w:r>
-        <w:rPr>
-          <w:spacing w:val="-4"/>
-        </w:rPr>
-        <w:t xml:space="preserve">Effects </w:t>
-      </w:r>
-      <w:r>
-        <w:rPr>
-          <w:spacing w:val="-3"/>
-        </w:rPr>
-        <w:t>Compositing</w:t>
-      </w:r>
-      <w:r>
-        <w:rPr>
-          <w:spacing w:val="-22"/>
+        <w:t>Advance</w:t>
+      </w:r>
+      <w:r>
+        <w:rPr>
+          <w:spacing w:val="-7"/>
         </w:rPr>
         <w:t xml:space="preserve"> </w:t>
       </w:r>
@@ -2448,12 +2450,13 @@
         </w:rPr>
         <w:t>Diploma</w:t>
       </w:r>
-      <w:r>
-        <w:rPr>
-          <w:w w:val="99"/>
-        </w:rPr>
-        <w:t xml:space="preserve"> </w:t>
-      </w:r>
+    </w:p>
+    <w:p>
+      <w:pPr>
+        <w:pStyle w:val="BodyText"/>
+        <w:spacing w:before="35"/>
+        <w:ind w:left="934"/>
+      </w:pPr>
       <w:r>
         <w:rPr>
           <w:spacing w:val="-3"/>
@@ -2544,7 +2547,7 @@
     </w:p>
     <w:p>
       <w:pPr>
-        <w:spacing w:before="2"/>
+        <w:spacing w:before="4"/>
         <w:rPr>
           <w:rFonts w:ascii="Calibri" w:eastAsia="Calibri" w:hAnsi="Calibri" w:cs="Calibri"/>
           <w:sz w:val="18"/>
@@ -2556,60 +2559,38 @@
       <w:pPr>
         <w:ind w:left="899"/>
         <w:rPr>
-          <w:rFonts w:ascii="Microsoft Tai Le" w:eastAsia="Lucida Sans" w:hAnsi="Microsoft Tai Le" w:cs="Microsoft Tai Le"/>
+          <w:rFonts w:ascii="Calibri" w:eastAsia="Calibri" w:hAnsi="Calibri" w:cs="Calibri"/>
           <w:sz w:val="15"/>
           <w:szCs w:val="15"/>
         </w:rPr>
       </w:pPr>
       <w:r>
         <w:rPr>
-          <w:rFonts w:ascii="Microsoft Tai Le" w:hAnsi="Microsoft Tai Le" w:cs="Microsoft Tai Le"/>
-          <w:spacing w:val="-3"/>
-          <w:w w:val="85"/>
+          <w:rFonts w:ascii="Calibri"/>
           <w:sz w:val="15"/>
         </w:rPr>
-        <w:t>2014</w:t>
-      </w:r>
-      <w:r>
-        <w:rPr>
-          <w:rFonts w:ascii="Microsoft Tai Le" w:hAnsi="Microsoft Tai Le" w:cs="Microsoft Tai Le"/>
-          <w:spacing w:val="-19"/>
-          <w:w w:val="85"/>
+        <w:t>2014 -</w:t>
+      </w:r>
+      <w:r>
+        <w:rPr>
+          <w:rFonts w:ascii="Calibri"/>
+          <w:spacing w:val="-17"/>
           <w:sz w:val="15"/>
         </w:rPr>
         <w:t xml:space="preserve"> </w:t>
       </w:r>
       <w:r>
         <w:rPr>
-          <w:rFonts w:ascii="Microsoft Tai Le" w:hAnsi="Microsoft Tai Le" w:cs="Microsoft Tai Le"/>
-          <w:w w:val="85"/>
+          <w:rFonts w:ascii="Calibri"/>
           <w:sz w:val="15"/>
         </w:rPr>
-        <w:t>-</w:t>
-      </w:r>
-      <w:r>
-        <w:rPr>
-          <w:rFonts w:ascii="Microsoft Tai Le" w:hAnsi="Microsoft Tai Le" w:cs="Microsoft Tai Le"/>
-          <w:spacing w:val="-19"/>
-          <w:w w:val="85"/>
-          <w:sz w:val="15"/>
-        </w:rPr>
-        <w:t xml:space="preserve"> </w:t>
-      </w:r>
-      <w:r>
-        <w:rPr>
-          <w:rFonts w:ascii="Microsoft Tai Le" w:hAnsi="Microsoft Tai Le" w:cs="Microsoft Tai Le"/>
-          <w:spacing w:val="-3"/>
-          <w:w w:val="85"/>
-          <w:sz w:val="15"/>
-        </w:rPr>
         <w:t>2015</w:t>
       </w:r>
     </w:p>
     <w:p>
       <w:pPr>
         <w:rPr>
-          <w:rFonts w:ascii="Lucida Sans" w:eastAsia="Lucida Sans" w:hAnsi="Lucida Sans" w:cs="Lucida Sans"/>
+          <w:rFonts w:ascii="Calibri" w:eastAsia="Calibri" w:hAnsi="Calibri" w:cs="Calibri"/>
           <w:sz w:val="15"/>
           <w:szCs w:val="15"/>
         </w:rPr>
@@ -2618,7 +2599,7 @@
           <w:pgSz w:w="11910" w:h="16840"/>
           <w:pgMar w:top="620" w:right="1040" w:bottom="0" w:left="440" w:header="720" w:footer="720" w:gutter="0"/>
           <w:cols w:num="2" w:space="720" w:equalWidth="0">
-            <w:col w:w="4592" w:space="255"/>
+            <w:col w:w="4383" w:space="464"/>
             <w:col w:w="5583"/>
           </w:cols>
         </w:sectPr>
@@ -2626,12 +2607,20 @@
     </w:p>
     <w:p>
       <w:pPr>
+        <w:rPr>
+          <w:rFonts w:ascii="Calibri" w:eastAsia="Calibri" w:hAnsi="Calibri" w:cs="Calibri"/>
+          <w:sz w:val="9"/>
+          <w:szCs w:val="9"/>
+        </w:rPr>
+      </w:pPr>
+    </w:p>
+    <w:p>
+      <w:pPr>
         <w:pStyle w:val="BodyText"/>
-        <w:spacing w:before="130" w:line="250" w:lineRule="exact"/>
+        <w:spacing w:line="250" w:lineRule="exact"/>
         <w:ind w:left="925" w:right="1435"/>
       </w:pPr>
       <w:r>
-        <w:lastRenderedPageBreak/>
         <w:t>The</w:t>
       </w:r>
       <w:r>
@@ -2943,10 +2932,45 @@
     </w:p>
     <w:p>
       <w:pPr>
-        <w:spacing w:before="93"/>
+        <w:spacing w:before="96"/>
         <w:ind w:left="295"/>
         <w:rPr>
-          <w:rFonts w:ascii="Microsoft Tai Le" w:eastAsia="Lucida Sans" w:hAnsi="Microsoft Tai Le" w:cs="Microsoft Tai Le"/>
+          <w:rFonts w:ascii="Calibri" w:eastAsia="Calibri" w:hAnsi="Calibri" w:cs="Calibri"/>
+          <w:sz w:val="15"/>
+          <w:szCs w:val="15"/>
+        </w:rPr>
+      </w:pPr>
+      <w:r>
+        <w:br w:type="column"/>
+      </w:r>
+      <w:r>
+        <w:rPr>
+          <w:rFonts w:ascii="Calibri"/>
+          <w:sz w:val="15"/>
+        </w:rPr>
+        <w:lastRenderedPageBreak/>
+        <w:t>2006 -</w:t>
+      </w:r>
+      <w:r>
+        <w:rPr>
+          <w:rFonts w:ascii="Calibri"/>
+          <w:spacing w:val="-17"/>
+          <w:sz w:val="15"/>
+        </w:rPr>
+        <w:t xml:space="preserve"> </w:t>
+      </w:r>
+      <w:r>
+        <w:rPr>
+          <w:rFonts w:ascii="Calibri"/>
+          <w:sz w:val="15"/>
+        </w:rPr>
+        <w:t>2011</w:t>
+      </w:r>
+    </w:p>
+    <w:p>
+      <w:pPr>
+        <w:rPr>
+          <w:rFonts w:ascii="Calibri" w:eastAsia="Calibri" w:hAnsi="Calibri" w:cs="Calibri"/>
           <w:sz w:val="15"/>
           <w:szCs w:val="15"/>
         </w:rPr>
@@ -2960,64 +2984,11 @@
           </w:cols>
         </w:sectPr>
       </w:pPr>
-      <w:r>
-        <w:rPr>
-          <w:spacing w:val="-3"/>
-          <w:w w:val="85"/>
-        </w:rPr>
-        <w:br w:type="column"/>
-      </w:r>
-      <w:r>
-        <w:rPr>
-          <w:rFonts w:ascii="Microsoft Tai Le" w:hAnsi="Microsoft Tai Le" w:cs="Microsoft Tai Le"/>
-          <w:spacing w:val="-3"/>
-          <w:w w:val="85"/>
-          <w:sz w:val="15"/>
-        </w:rPr>
-        <w:lastRenderedPageBreak/>
-        <w:t>2006</w:t>
-      </w:r>
-      <w:r>
-        <w:rPr>
-          <w:rFonts w:ascii="Microsoft Tai Le" w:hAnsi="Microsoft Tai Le" w:cs="Microsoft Tai Le"/>
-          <w:spacing w:val="-19"/>
-          <w:w w:val="85"/>
-          <w:sz w:val="15"/>
-        </w:rPr>
-        <w:t xml:space="preserve"> </w:t>
-      </w:r>
-      <w:r>
-        <w:rPr>
-          <w:rFonts w:ascii="Microsoft Tai Le" w:hAnsi="Microsoft Tai Le" w:cs="Microsoft Tai Le"/>
-          <w:w w:val="85"/>
-          <w:sz w:val="15"/>
-        </w:rPr>
-        <w:t>-</w:t>
-      </w:r>
-      <w:r>
-        <w:rPr>
-          <w:rFonts w:ascii="Microsoft Tai Le" w:hAnsi="Microsoft Tai Le" w:cs="Microsoft Tai Le"/>
-          <w:spacing w:val="-19"/>
-          <w:w w:val="85"/>
-          <w:sz w:val="15"/>
-        </w:rPr>
-        <w:t xml:space="preserve"> </w:t>
-      </w:r>
-      <w:r>
-        <w:rPr>
-          <w:rFonts w:ascii="Microsoft Tai Le" w:hAnsi="Microsoft Tai Le" w:cs="Microsoft Tai Le"/>
-          <w:spacing w:val="-3"/>
-          <w:w w:val="85"/>
-          <w:sz w:val="15"/>
-        </w:rPr>
-        <w:t>2011</w:t>
-      </w:r>
-    </w:p>
-    <w:p>
-      <w:pPr>
-        <w:spacing w:before="6"/>
-        <w:rPr>
-          <w:rFonts w:ascii="Lucida Sans" w:eastAsia="Lucida Sans" w:hAnsi="Lucida Sans" w:cs="Lucida Sans"/>
+    </w:p>
+    <w:p>
+      <w:pPr>
+        <w:rPr>
+          <w:rFonts w:ascii="Calibri" w:eastAsia="Calibri" w:hAnsi="Calibri" w:cs="Calibri"/>
           <w:sz w:val="12"/>
           <w:szCs w:val="12"/>
         </w:rPr>
@@ -3072,11 +3043,11 @@
         <w:rPr>
           <w:spacing w:val="-3"/>
         </w:rPr>
-        <w:t>applying design</w:t>
-      </w:r>
-      <w:r>
-        <w:rPr>
-          <w:spacing w:val="-26"/>
+        <w:t>apply design</w:t>
+      </w:r>
+      <w:r>
+        <w:rPr>
+          <w:spacing w:val="-24"/>
         </w:rPr>
         <w:t xml:space="preserve"> </w:t>
       </w:r>
@@ -3242,7 +3213,6 @@
         <w:ind w:left="910" w:right="-5" w:hanging="5"/>
         <w:rPr>
           <w:rFonts w:ascii="Calibri" w:eastAsia="Calibri" w:hAnsi="Calibri" w:cs="Calibri"/>
-          <w:color w:val="595959" w:themeColor="text1" w:themeTint="A6"/>
           <w:sz w:val="16"/>
           <w:szCs w:val="16"/>
         </w:rPr>
@@ -3251,7 +3221,6 @@
         <w:rPr>
           <w:rFonts w:ascii="Calibri"/>
           <w:b/>
-          <w:color w:val="595959" w:themeColor="text1" w:themeTint="A6"/>
           <w:spacing w:val="-5"/>
           <w:w w:val="105"/>
           <w:sz w:val="16"/>
@@ -3291,7 +3260,6 @@
         <w:rPr>
           <w:rFonts w:ascii="Calibri"/>
           <w:b/>
-          <w:color w:val="595959" w:themeColor="text1" w:themeTint="A6"/>
           <w:spacing w:val="-4"/>
           <w:w w:val="105"/>
           <w:sz w:val="16"/>
@@ -3302,7 +3270,6 @@
         <w:rPr>
           <w:rFonts w:ascii="Calibri"/>
           <w:b/>
-          <w:color w:val="595959" w:themeColor="text1" w:themeTint="A6"/>
           <w:spacing w:val="-23"/>
           <w:w w:val="105"/>
           <w:sz w:val="16"/>
@@ -3313,7 +3280,6 @@
         <w:rPr>
           <w:rFonts w:ascii="Calibri"/>
           <w:b/>
-          <w:color w:val="595959" w:themeColor="text1" w:themeTint="A6"/>
           <w:spacing w:val="-5"/>
           <w:w w:val="105"/>
           <w:sz w:val="16"/>
@@ -3324,18 +3290,26 @@
         <w:rPr>
           <w:rFonts w:ascii="Calibri"/>
           <w:b/>
-          <w:color w:val="595959" w:themeColor="text1" w:themeTint="A6"/>
           <w:spacing w:val="-5"/>
           <w:w w:val="105"/>
           <w:sz w:val="16"/>
         </w:rPr>
-        <w:t>Interests</w:t>
+        <w:t xml:space="preserve"> </w:t>
       </w:r>
       <w:r>
         <w:rPr>
           <w:rFonts w:ascii="Calibri"/>
           <w:b/>
-          <w:color w:val="595959" w:themeColor="text1" w:themeTint="A6"/>
+          <w:spacing w:val="-5"/>
+          <w:w w:val="105"/>
+          <w:sz w:val="16"/>
+        </w:rPr>
+        <w:t>lnterests</w:t>
+      </w:r>
+      <w:r>
+        <w:rPr>
+          <w:rFonts w:ascii="Calibri"/>
+          <w:b/>
           <w:spacing w:val="-23"/>
           <w:w w:val="105"/>
           <w:sz w:val="16"/>
@@ -3346,7 +3320,6 @@
         <w:rPr>
           <w:rFonts w:ascii="Calibri"/>
           <w:b/>
-          <w:color w:val="595959" w:themeColor="text1" w:themeTint="A6"/>
           <w:w w:val="105"/>
           <w:sz w:val="16"/>
         </w:rPr>
@@ -3356,20 +3329,15 @@
     <w:p>
       <w:pPr>
         <w:pStyle w:val="BodyText"/>
-        <w:rPr>
-          <w:color w:val="0D0D0D" w:themeColor="text1" w:themeTint="F2"/>
-        </w:rPr>
-      </w:pPr>
-      <w:r>
-        <w:rPr>
-          <w:color w:val="595959" w:themeColor="text1" w:themeTint="A6"/>
+      </w:pPr>
+      <w:r>
+        <w:rPr>
           <w:spacing w:val="-3"/>
         </w:rPr>
         <w:br w:type="column"/>
       </w:r>
       <w:r>
         <w:rPr>
-          <w:color w:val="0D0D0D" w:themeColor="text1" w:themeTint="F2"/>
           <w:spacing w:val="-3"/>
         </w:rPr>
         <w:lastRenderedPageBreak/>
@@ -3377,56 +3345,48 @@
       </w:r>
       <w:r>
         <w:rPr>
-          <w:color w:val="0D0D0D" w:themeColor="text1" w:themeTint="F2"/>
           <w:spacing w:val="-18"/>
         </w:rPr>
         <w:t xml:space="preserve"> </w:t>
       </w:r>
       <w:r>
         <w:rPr>
-          <w:color w:val="0D0D0D" w:themeColor="text1" w:themeTint="F2"/>
           <w:spacing w:val="-3"/>
         </w:rPr>
         <w:t>Hindi,</w:t>
       </w:r>
       <w:r>
         <w:rPr>
-          <w:color w:val="0D0D0D" w:themeColor="text1" w:themeTint="F2"/>
           <w:spacing w:val="-18"/>
         </w:rPr>
         <w:t xml:space="preserve"> </w:t>
       </w:r>
       <w:r>
         <w:rPr>
-          <w:color w:val="0D0D0D" w:themeColor="text1" w:themeTint="F2"/>
           <w:spacing w:val="-3"/>
         </w:rPr>
         <w:t>Urdu,</w:t>
       </w:r>
       <w:r>
         <w:rPr>
-          <w:color w:val="0D0D0D" w:themeColor="text1" w:themeTint="F2"/>
           <w:spacing w:val="-18"/>
         </w:rPr>
         <w:t xml:space="preserve"> </w:t>
       </w:r>
       <w:r>
         <w:rPr>
-          <w:color w:val="0D0D0D" w:themeColor="text1" w:themeTint="F2"/>
           <w:spacing w:val="-3"/>
         </w:rPr>
         <w:t>German−Basic</w:t>
       </w:r>
       <w:r>
         <w:rPr>
-          <w:color w:val="0D0D0D" w:themeColor="text1" w:themeTint="F2"/>
           <w:spacing w:val="-18"/>
         </w:rPr>
         <w:t xml:space="preserve"> </w:t>
       </w:r>
       <w:r>
         <w:rPr>
-          <w:color w:val="0D0D0D" w:themeColor="text1" w:themeTint="F2"/>
           <w:spacing w:val="-4"/>
         </w:rPr>
         <w:t>level.</w:t>
@@ -3434,10 +3394,8 @@
     </w:p>
     <w:p>
       <w:pPr>
-        <w:spacing w:before="10"/>
-        <w:rPr>
-          <w:rFonts w:ascii="Calibri" w:eastAsia="Calibri" w:hAnsi="Calibri" w:cs="Calibri"/>
-          <w:color w:val="595959" w:themeColor="text1" w:themeTint="A6"/>
+        <w:rPr>
+          <w:rFonts w:ascii="Calibri" w:eastAsia="Calibri" w:hAnsi="Calibri" w:cs="Calibri"/>
           <w:sz w:val="24"/>
           <w:szCs w:val="24"/>
         </w:rPr>
@@ -3458,7 +3416,7 @@
         <w:rPr>
           <w:spacing w:val="-4"/>
         </w:rPr>
-        <w:t xml:space="preserve">Abstract Drawing, </w:t>
+        <w:t xml:space="preserve">Abstract Drawing , </w:t>
       </w:r>
       <w:r>
         <w:rPr>
@@ -3509,18 +3467,6 @@
         <w:spacing w:before="4"/>
         <w:rPr>
           <w:rFonts w:ascii="Calibri" w:eastAsia="Calibri" w:hAnsi="Calibri" w:cs="Calibri"/>
-        </w:rPr>
-      </w:pPr>
-    </w:p>
-    <w:p>
-      <w:pPr>
-        <w:spacing w:before="74"/>
-        <w:ind w:left="5719" w:right="3959"/>
-        <w:jc w:val="center"/>
-        <w:rPr>
-          <w:rFonts w:ascii="Lucida Sans" w:eastAsia="Lucida Sans" w:hAnsi="Lucida Sans" w:cs="Lucida Sans"/>
-          <w:sz w:val="15"/>
-          <w:szCs w:val="15"/>
         </w:rPr>
       </w:pPr>
     </w:p>
@@ -3694,14 +3640,14 @@
     <w:name w:val="Normal"/>
     <w:uiPriority w:val="1"/>
     <w:qFormat/>
-    <w:rsid w:val="00215E5C"/>
+    <w:rsid w:val="00EC21E8"/>
   </w:style>
   <w:style w:type="paragraph" w:styleId="Heading1">
     <w:name w:val="heading 1"/>
     <w:basedOn w:val="Normal"/>
     <w:uiPriority w:val="1"/>
     <w:qFormat/>
-    <w:rsid w:val="00215E5C"/>
+    <w:rsid w:val="00EC21E8"/>
     <w:pPr>
       <w:spacing w:before="59"/>
       <w:ind w:left="894"/>
@@ -3746,7 +3692,7 @@
     <w:basedOn w:val="Normal"/>
     <w:uiPriority w:val="1"/>
     <w:qFormat/>
-    <w:rsid w:val="00215E5C"/>
+    <w:rsid w:val="00EC21E8"/>
     <w:pPr>
       <w:spacing w:before="56"/>
       <w:ind w:left="186"/>
@@ -3762,14 +3708,14 @@
     <w:basedOn w:val="Normal"/>
     <w:uiPriority w:val="1"/>
     <w:qFormat/>
-    <w:rsid w:val="00215E5C"/>
+    <w:rsid w:val="00EC21E8"/>
   </w:style>
   <w:style w:type="paragraph" w:customStyle="1" w:styleId="TableParagraph">
     <w:name w:val="Table Paragraph"/>
     <w:basedOn w:val="Normal"/>
     <w:uiPriority w:val="1"/>
     <w:qFormat/>
-    <w:rsid w:val="00215E5C"/>
+    <w:rsid w:val="00EC21E8"/>
   </w:style>
 </w:styles>
 </file>
